--- a/ProjetPython.docx
+++ b/ProjetPython.docx
@@ -120,7 +120,12 @@
           </w:tcPr>
           <w:p>
             <w:r>
+              <w:rPr/>
               <w:t>Emmanuela</w:t>
+            </w:r>
+            <w:r>
+              <w:rPr/>
+              <w:t xml:space="preserve"> &amp; Adrien</w:t>
             </w:r>
           </w:p>
         </w:tc>
@@ -442,7 +447,12 @@
           </w:tcPr>
           <w:p>
             <w:r>
+              <w:rPr/>
               <w:t>David</w:t>
+            </w:r>
+            <w:r>
+              <w:rPr/>
+              <w:t xml:space="preserve"> &amp; Adrien</w:t>
             </w:r>
           </w:p>
         </w:tc>
@@ -471,7 +481,12 @@
           </w:tcPr>
           <w:p>
             <w:r>
+              <w:rPr/>
               <w:t>Marion</w:t>
+            </w:r>
+            <w:r>
+              <w:rPr/>
+              <w:t xml:space="preserve"> &amp; Adrien</w:t>
             </w:r>
           </w:p>
         </w:tc>
@@ -498,7 +513,12 @@
           </w:tcPr>
           <w:p>
             <w:r>
+              <w:rPr/>
               <w:t>Rayane</w:t>
+            </w:r>
+            <w:r>
+              <w:rPr/>
+              <w:t xml:space="preserve"> &amp; Adrien</w:t>
             </w:r>
           </w:p>
         </w:tc>
@@ -530,7 +550,7 @@
     <w:p>
       <w:r>
         <w:drawing>
-          <wp:inline wp14:editId="73AA6147" wp14:anchorId="5B0AB9AF">
+          <wp:inline wp14:editId="126DFA3E" wp14:anchorId="5B0AB9AF">
             <wp:extent cx="5943600" cy="3438525"/>
             <wp:effectExtent l="0" t="0" r="0" b="0"/>
             <wp:docPr id="1" name="Image 1" title=""/>
@@ -545,7 +565,7 @@
                     <pic:cNvPicPr/>
                   </pic:nvPicPr>
                   <pic:blipFill>
-                    <a:blip r:embed="R475c022e408c4642">
+                    <a:blip r:embed="Rf611dc8a9da04683">
                       <a:extLst xmlns:a="http://schemas.openxmlformats.org/drawingml/2006/main">
                         <a:ext uri="{28A0092B-C50C-407E-A947-70E740481C1C}">
                           <a14:useLocalDpi xmlns:a14="http://schemas.microsoft.com/office/drawing/2010/main" val="0"/>
